--- a/毕业设计相关/毕业论文/【提纲】孙雪峰_毕业论文.docx
+++ b/毕业设计相关/毕业论文/【提纲】孙雪峰_毕业论文.docx
@@ -6,24 +6,16 @@
       <w:pPr>
         <w:pStyle w:val="1"/>
         <w:jc w:val="center"/>
-      </w:pPr>
-      <w:r>
         <w:rPr>
           <w:rFonts w:hint="eastAsia"/>
         </w:rPr>
+      </w:pPr>
+      <w:r>
+        <w:rPr>
+          <w:rFonts w:hint="eastAsia"/>
+        </w:rPr>
         <w:t>安全聊天工具</w:t>
       </w:r>
-      <w:bookmarkStart w:id="0" w:name="_GoBack"/>
-      <w:bookmarkEnd w:id="0"/>
-    </w:p>
-    <w:p>
-      <w:pPr>
-        <w:rPr>
-          <w:rFonts w:ascii="宋体" w:eastAsia="宋体" w:hAnsi="宋体"/>
-          <w:sz w:val="28"/>
-          <w:szCs w:val="28"/>
-        </w:rPr>
-      </w:pPr>
     </w:p>
     <w:p>
       <w:pPr>
@@ -163,6 +155,8 @@
         </w:rPr>
         <w:t>开源服务器框架</w:t>
       </w:r>
+      <w:bookmarkStart w:id="0" w:name="_GoBack"/>
+      <w:bookmarkEnd w:id="0"/>
     </w:p>
     <w:p>
       <w:pPr>
@@ -203,14 +197,118 @@
           <w:szCs w:val="28"/>
         </w:rPr>
       </w:pPr>
+      <w:r>
+        <w:rPr>
+          <w:rFonts w:ascii="宋体" w:eastAsia="宋体" w:hAnsi="宋体" w:hint="eastAsia"/>
+          <w:sz w:val="28"/>
+          <w:szCs w:val="28"/>
+        </w:rPr>
+        <w:t>SuperClient客户端的设计</w:t>
+      </w:r>
+    </w:p>
+    <w:p>
+      <w:pPr>
+        <w:pStyle w:val="a3"/>
+        <w:ind w:left="709" w:firstLineChars="0" w:firstLine="0"/>
+        <w:rPr>
+          <w:rFonts w:ascii="宋体" w:eastAsia="宋体" w:hAnsi="宋体"/>
+          <w:szCs w:val="21"/>
+        </w:rPr>
+      </w:pPr>
+      <w:r>
+        <w:rPr>
+          <w:rFonts w:ascii="宋体" w:eastAsia="宋体" w:hAnsi="宋体" w:hint="eastAsia"/>
+          <w:szCs w:val="21"/>
+        </w:rPr>
+        <w:t>使用多线程来保证</w:t>
+      </w:r>
+      <w:r>
+        <w:rPr>
+          <w:rFonts w:ascii="宋体" w:eastAsia="宋体" w:hAnsi="宋体" w:hint="eastAsia"/>
+          <w:szCs w:val="21"/>
+        </w:rPr>
+        <w:t>用户</w:t>
+      </w:r>
+      <w:r>
+        <w:rPr>
+          <w:rFonts w:ascii="宋体" w:eastAsia="宋体" w:hAnsi="宋体" w:hint="eastAsia"/>
+          <w:szCs w:val="21"/>
+        </w:rPr>
+        <w:t>请求与UI</w:t>
+      </w:r>
+      <w:r>
+        <w:rPr>
+          <w:rFonts w:ascii="宋体" w:eastAsia="宋体" w:hAnsi="宋体" w:hint="eastAsia"/>
+          <w:szCs w:val="21"/>
+        </w:rPr>
+        <w:t>线程更新同时执行</w:t>
+      </w:r>
+    </w:p>
+    <w:p>
+      <w:pPr>
+        <w:pStyle w:val="a3"/>
+        <w:ind w:left="709" w:firstLineChars="0" w:firstLine="0"/>
+        <w:rPr>
+          <w:rFonts w:ascii="宋体" w:eastAsia="宋体" w:hAnsi="宋体"/>
+          <w:szCs w:val="21"/>
+        </w:rPr>
+      </w:pPr>
+      <w:r>
+        <w:rPr>
+          <w:rFonts w:ascii="宋体" w:eastAsia="宋体" w:hAnsi="宋体" w:hint="eastAsia"/>
+          <w:szCs w:val="21"/>
+        </w:rPr>
+        <w:t>使用委托来实现UI线程与工作线程通信</w:t>
+      </w:r>
+    </w:p>
+    <w:p>
+      <w:pPr>
+        <w:pStyle w:val="a3"/>
+        <w:ind w:left="709" w:firstLineChars="0" w:firstLine="0"/>
+        <w:rPr>
+          <w:rFonts w:ascii="宋体" w:eastAsia="宋体" w:hAnsi="宋体"/>
+          <w:szCs w:val="21"/>
+        </w:rPr>
+      </w:pPr>
+      <w:r>
+        <w:rPr>
+          <w:rFonts w:ascii="宋体" w:eastAsia="宋体" w:hAnsi="宋体" w:hint="eastAsia"/>
+          <w:szCs w:val="21"/>
+        </w:rPr>
+        <w:t>使用反射和工厂模式来实现客户端返回结果数据的分发</w:t>
+      </w:r>
+    </w:p>
+    <w:p>
+      <w:pPr>
+        <w:pStyle w:val="a3"/>
+        <w:numPr>
+          <w:ilvl w:val="1"/>
+          <w:numId w:val="1"/>
+        </w:numPr>
+        <w:ind w:firstLineChars="0"/>
+        <w:outlineLvl w:val="1"/>
+        <w:rPr>
+          <w:rFonts w:ascii="宋体" w:eastAsia="宋体" w:hAnsi="宋体"/>
+          <w:sz w:val="28"/>
+          <w:szCs w:val="28"/>
+        </w:rPr>
+      </w:pPr>
       <w:proofErr w:type="spellStart"/>
       <w:r>
         <w:rPr>
-          <w:rFonts w:ascii="宋体" w:eastAsia="宋体" w:hAnsi="宋体" w:hint="eastAsia"/>
-          <w:sz w:val="28"/>
-          <w:szCs w:val="28"/>
-        </w:rPr>
-        <w:t>SuperClient</w:t>
+          <w:rFonts w:ascii="宋体" w:eastAsia="宋体" w:hAnsi="宋体"/>
+          <w:sz w:val="28"/>
+          <w:szCs w:val="28"/>
+        </w:rPr>
+        <w:t>M</w:t>
+      </w:r>
+      <w:r>
+        <w:rPr>
+          <w:rFonts w:ascii="宋体" w:eastAsia="宋体" w:hAnsi="宋体" w:hint="eastAsia"/>
+          <w:sz w:val="28"/>
+          <w:szCs w:val="28"/>
+        </w:rPr>
+        <w:t>ysql</w:t>
       </w:r>
       <w:proofErr w:type="spellEnd"/>
       <w:r>
@@ -219,7 +317,7 @@
           <w:sz w:val="28"/>
           <w:szCs w:val="28"/>
         </w:rPr>
-        <w:t>客户端的设计</w:t>
+        <w:t>数据库</w:t>
       </w:r>
     </w:p>
     <w:p>
@@ -227,121 +325,7 @@
         <w:pStyle w:val="a3"/>
         <w:ind w:left="709" w:firstLineChars="0" w:firstLine="0"/>
         <w:rPr>
-          <w:rFonts w:ascii="宋体" w:eastAsia="宋体" w:hAnsi="宋体" w:hint="eastAsia"/>
-          <w:szCs w:val="21"/>
-        </w:rPr>
-      </w:pPr>
-      <w:r>
-        <w:rPr>
-          <w:rFonts w:ascii="宋体" w:eastAsia="宋体" w:hAnsi="宋体" w:hint="eastAsia"/>
-          <w:szCs w:val="21"/>
-        </w:rPr>
-        <w:t>使用多线程来保证</w:t>
-      </w:r>
-      <w:r>
-        <w:rPr>
-          <w:rFonts w:ascii="宋体" w:eastAsia="宋体" w:hAnsi="宋体" w:hint="eastAsia"/>
-          <w:szCs w:val="21"/>
-        </w:rPr>
-        <w:t>用户</w:t>
-      </w:r>
-      <w:r>
-        <w:rPr>
-          <w:rFonts w:ascii="宋体" w:eastAsia="宋体" w:hAnsi="宋体" w:hint="eastAsia"/>
-          <w:szCs w:val="21"/>
-        </w:rPr>
-        <w:t>请求与UI</w:t>
-      </w:r>
-      <w:r>
-        <w:rPr>
-          <w:rFonts w:ascii="宋体" w:eastAsia="宋体" w:hAnsi="宋体" w:hint="eastAsia"/>
-          <w:szCs w:val="21"/>
-        </w:rPr>
-        <w:t>线程更新同时执行</w:t>
-      </w:r>
-    </w:p>
-    <w:p>
-      <w:pPr>
-        <w:pStyle w:val="a3"/>
-        <w:ind w:left="709" w:firstLineChars="0" w:firstLine="0"/>
-        <w:rPr>
-          <w:rFonts w:ascii="宋体" w:eastAsia="宋体" w:hAnsi="宋体"/>
-          <w:szCs w:val="21"/>
-        </w:rPr>
-      </w:pPr>
-      <w:r>
-        <w:rPr>
-          <w:rFonts w:ascii="宋体" w:eastAsia="宋体" w:hAnsi="宋体" w:hint="eastAsia"/>
-          <w:szCs w:val="21"/>
-        </w:rPr>
-        <w:t>使用委托来实现UI线程与工作线程通信</w:t>
-      </w:r>
-    </w:p>
-    <w:p>
-      <w:pPr>
-        <w:pStyle w:val="a3"/>
-        <w:ind w:left="709" w:firstLineChars="0" w:firstLine="0"/>
-        <w:rPr>
-          <w:rFonts w:ascii="宋体" w:eastAsia="宋体" w:hAnsi="宋体" w:hint="eastAsia"/>
-          <w:szCs w:val="21"/>
-        </w:rPr>
-      </w:pPr>
-      <w:r>
-        <w:rPr>
-          <w:rFonts w:ascii="宋体" w:eastAsia="宋体" w:hAnsi="宋体" w:hint="eastAsia"/>
-          <w:szCs w:val="21"/>
-        </w:rPr>
-        <w:t>使用反射和工厂模式来实现客户端返回结果数据的分发</w:t>
-      </w:r>
-    </w:p>
-    <w:p>
-      <w:pPr>
-        <w:pStyle w:val="a3"/>
-        <w:numPr>
-          <w:ilvl w:val="1"/>
-          <w:numId w:val="1"/>
-        </w:numPr>
-        <w:ind w:firstLineChars="0"/>
-        <w:outlineLvl w:val="1"/>
-        <w:rPr>
-          <w:rFonts w:ascii="宋体" w:eastAsia="宋体" w:hAnsi="宋体"/>
-          <w:sz w:val="28"/>
-          <w:szCs w:val="28"/>
-        </w:rPr>
-      </w:pPr>
-      <w:proofErr w:type="spellStart"/>
-      <w:r>
-        <w:rPr>
-          <w:rFonts w:ascii="宋体" w:eastAsia="宋体" w:hAnsi="宋体"/>
-          <w:sz w:val="28"/>
-          <w:szCs w:val="28"/>
-        </w:rPr>
-        <w:t>M</w:t>
-      </w:r>
-      <w:r>
-        <w:rPr>
-          <w:rFonts w:ascii="宋体" w:eastAsia="宋体" w:hAnsi="宋体" w:hint="eastAsia"/>
-          <w:sz w:val="28"/>
-          <w:szCs w:val="28"/>
-        </w:rPr>
-        <w:t>ysql</w:t>
-      </w:r>
-      <w:proofErr w:type="spellEnd"/>
-      <w:r>
-        <w:rPr>
-          <w:rFonts w:ascii="宋体" w:eastAsia="宋体" w:hAnsi="宋体" w:hint="eastAsia"/>
-          <w:sz w:val="28"/>
-          <w:szCs w:val="28"/>
-        </w:rPr>
-        <w:t>数据库</w:t>
-      </w:r>
-    </w:p>
-    <w:p>
-      <w:pPr>
-        <w:pStyle w:val="a3"/>
-        <w:ind w:left="709" w:firstLineChars="0" w:firstLine="0"/>
-        <w:rPr>
-          <w:rFonts w:ascii="宋体" w:eastAsia="宋体" w:hAnsi="宋体" w:hint="eastAsia"/>
+          <w:rFonts w:ascii="宋体" w:eastAsia="宋体" w:hAnsi="宋体"/>
           <w:szCs w:val="21"/>
         </w:rPr>
       </w:pPr>
@@ -462,7 +446,7 @@
         <w:pStyle w:val="a3"/>
         <w:ind w:left="709" w:firstLineChars="0" w:firstLine="0"/>
         <w:rPr>
-          <w:rFonts w:ascii="宋体" w:eastAsia="宋体" w:hAnsi="宋体" w:hint="eastAsia"/>
+          <w:rFonts w:ascii="宋体" w:eastAsia="宋体" w:hAnsi="宋体"/>
           <w:szCs w:val="21"/>
         </w:rPr>
       </w:pPr>
@@ -491,7 +475,7 @@
         <w:ind w:firstLineChars="0"/>
         <w:outlineLvl w:val="2"/>
         <w:rPr>
-          <w:rFonts w:ascii="宋体" w:eastAsia="宋体" w:hAnsi="宋体" w:hint="eastAsia"/>
+          <w:rFonts w:ascii="宋体" w:eastAsia="宋体" w:hAnsi="宋体"/>
           <w:sz w:val="24"/>
           <w:szCs w:val="24"/>
         </w:rPr>
@@ -635,7 +619,7 @@
         <w:ind w:firstLineChars="0"/>
         <w:outlineLvl w:val="1"/>
         <w:rPr>
-          <w:rFonts w:ascii="宋体" w:eastAsia="宋体" w:hAnsi="宋体" w:hint="eastAsia"/>
+          <w:rFonts w:ascii="宋体" w:eastAsia="宋体" w:hAnsi="宋体"/>
           <w:sz w:val="28"/>
           <w:szCs w:val="28"/>
         </w:rPr>
@@ -694,258 +678,226 @@
           <w:sz w:val="28"/>
           <w:szCs w:val="28"/>
         </w:rPr>
+        <w:t>数据库设计</w:t>
+      </w:r>
+    </w:p>
+    <w:p>
+      <w:pPr>
+        <w:pStyle w:val="a3"/>
+        <w:numPr>
+          <w:ilvl w:val="1"/>
+          <w:numId w:val="1"/>
+        </w:numPr>
+        <w:ind w:firstLineChars="0"/>
+        <w:outlineLvl w:val="1"/>
+        <w:rPr>
+          <w:rFonts w:ascii="宋体" w:eastAsia="宋体" w:hAnsi="宋体"/>
+          <w:sz w:val="28"/>
+          <w:szCs w:val="28"/>
+        </w:rPr>
+      </w:pPr>
+      <w:r>
+        <w:rPr>
+          <w:rFonts w:ascii="宋体" w:eastAsia="宋体" w:hAnsi="宋体" w:hint="eastAsia"/>
+          <w:sz w:val="28"/>
+          <w:szCs w:val="28"/>
+        </w:rPr>
+        <w:t>服务器与客户端交互接口设计</w:t>
+      </w:r>
+    </w:p>
+    <w:p>
+      <w:pPr>
+        <w:pStyle w:val="a3"/>
+        <w:numPr>
+          <w:ilvl w:val="1"/>
+          <w:numId w:val="1"/>
+        </w:numPr>
+        <w:ind w:firstLineChars="0"/>
+        <w:outlineLvl w:val="1"/>
+        <w:rPr>
+          <w:rFonts w:ascii="宋体" w:eastAsia="宋体" w:hAnsi="宋体"/>
+          <w:sz w:val="28"/>
+          <w:szCs w:val="28"/>
+        </w:rPr>
+      </w:pPr>
+      <w:r>
+        <w:rPr>
+          <w:rFonts w:ascii="宋体" w:eastAsia="宋体" w:hAnsi="宋体" w:hint="eastAsia"/>
+          <w:sz w:val="28"/>
+          <w:szCs w:val="28"/>
+        </w:rPr>
+        <w:t>通信协议设计</w:t>
+      </w:r>
+    </w:p>
+    <w:p>
+      <w:pPr>
+        <w:pStyle w:val="a3"/>
+        <w:numPr>
+          <w:ilvl w:val="1"/>
+          <w:numId w:val="1"/>
+        </w:numPr>
+        <w:ind w:firstLineChars="0"/>
+        <w:outlineLvl w:val="1"/>
+        <w:rPr>
+          <w:rFonts w:ascii="宋体" w:eastAsia="宋体" w:hAnsi="宋体"/>
+          <w:sz w:val="28"/>
+          <w:szCs w:val="28"/>
+        </w:rPr>
+      </w:pPr>
+      <w:r>
+        <w:rPr>
+          <w:rFonts w:ascii="宋体" w:eastAsia="宋体" w:hAnsi="宋体" w:hint="eastAsia"/>
+          <w:sz w:val="28"/>
+          <w:szCs w:val="28"/>
+        </w:rPr>
+        <w:t>安全模块设计</w:t>
+      </w:r>
+    </w:p>
+    <w:p>
+      <w:pPr>
+        <w:pStyle w:val="a3"/>
+        <w:numPr>
+          <w:ilvl w:val="1"/>
+          <w:numId w:val="1"/>
+        </w:numPr>
+        <w:ind w:firstLineChars="0"/>
+        <w:outlineLvl w:val="1"/>
+        <w:rPr>
+          <w:rFonts w:ascii="宋体" w:eastAsia="宋体" w:hAnsi="宋体"/>
+          <w:sz w:val="28"/>
+          <w:szCs w:val="28"/>
+        </w:rPr>
+      </w:pPr>
+      <w:r>
+        <w:rPr>
+          <w:rFonts w:ascii="宋体" w:eastAsia="宋体" w:hAnsi="宋体" w:hint="eastAsia"/>
+          <w:sz w:val="28"/>
+          <w:szCs w:val="28"/>
+        </w:rPr>
+        <w:t>用户交互界面设计</w:t>
+      </w:r>
+    </w:p>
+    <w:p>
+      <w:pPr>
+        <w:pStyle w:val="a3"/>
+        <w:ind w:left="709" w:firstLineChars="0" w:firstLine="0"/>
+        <w:rPr>
+          <w:rFonts w:ascii="宋体" w:eastAsia="宋体" w:hAnsi="宋体"/>
+          <w:szCs w:val="21"/>
+        </w:rPr>
+      </w:pPr>
+      <w:proofErr w:type="gramStart"/>
+      <w:r>
+        <w:rPr>
+          <w:rFonts w:ascii="宋体" w:eastAsia="宋体" w:hAnsi="宋体" w:hint="eastAsia"/>
+          <w:szCs w:val="21"/>
+        </w:rPr>
+        <w:t>单例模式</w:t>
+      </w:r>
+      <w:proofErr w:type="gramEnd"/>
+      <w:r>
+        <w:rPr>
+          <w:rFonts w:ascii="宋体" w:eastAsia="宋体" w:hAnsi="宋体" w:hint="eastAsia"/>
+          <w:szCs w:val="21"/>
+        </w:rPr>
+        <w:t>，消息队列</w:t>
+      </w:r>
+    </w:p>
+    <w:p>
+      <w:pPr>
+        <w:pStyle w:val="a3"/>
+        <w:numPr>
+          <w:ilvl w:val="1"/>
+          <w:numId w:val="1"/>
+        </w:numPr>
+        <w:ind w:firstLineChars="0"/>
+        <w:outlineLvl w:val="1"/>
+        <w:rPr>
+          <w:rFonts w:ascii="宋体" w:eastAsia="宋体" w:hAnsi="宋体"/>
+          <w:sz w:val="28"/>
+          <w:szCs w:val="28"/>
+        </w:rPr>
+      </w:pPr>
+      <w:r>
+        <w:rPr>
+          <w:rFonts w:ascii="宋体" w:eastAsia="宋体" w:hAnsi="宋体" w:hint="eastAsia"/>
+          <w:sz w:val="28"/>
+          <w:szCs w:val="28"/>
+        </w:rPr>
+        <w:t>通信模块设计</w:t>
+      </w:r>
+    </w:p>
+    <w:p>
+      <w:pPr>
+        <w:pStyle w:val="a3"/>
+        <w:numPr>
+          <w:ilvl w:val="1"/>
+          <w:numId w:val="1"/>
+        </w:numPr>
+        <w:ind w:firstLineChars="0"/>
+        <w:outlineLvl w:val="1"/>
+        <w:rPr>
+          <w:rFonts w:ascii="宋体" w:eastAsia="宋体" w:hAnsi="宋体"/>
+          <w:sz w:val="28"/>
+          <w:szCs w:val="28"/>
+        </w:rPr>
+      </w:pPr>
+      <w:r>
+        <w:rPr>
+          <w:rFonts w:ascii="宋体" w:eastAsia="宋体" w:hAnsi="宋体" w:hint="eastAsia"/>
+          <w:sz w:val="28"/>
+          <w:szCs w:val="28"/>
+        </w:rPr>
+        <w:t>用户管理模块设计</w:t>
+      </w:r>
+    </w:p>
+    <w:p>
+      <w:pPr>
+        <w:pStyle w:val="a3"/>
+        <w:numPr>
+          <w:ilvl w:val="1"/>
+          <w:numId w:val="1"/>
+        </w:numPr>
+        <w:ind w:firstLineChars="0"/>
+        <w:outlineLvl w:val="1"/>
+        <w:rPr>
+          <w:rFonts w:ascii="宋体" w:eastAsia="宋体" w:hAnsi="宋体"/>
+          <w:sz w:val="28"/>
+          <w:szCs w:val="28"/>
+        </w:rPr>
+      </w:pPr>
+      <w:r>
+        <w:rPr>
+          <w:rFonts w:ascii="宋体" w:eastAsia="宋体" w:hAnsi="宋体" w:hint="eastAsia"/>
+          <w:sz w:val="28"/>
+          <w:szCs w:val="28"/>
+        </w:rPr>
+        <w:t>好友管理模块设计</w:t>
+      </w:r>
+    </w:p>
+    <w:p>
+      <w:pPr>
+        <w:pStyle w:val="a3"/>
+        <w:numPr>
+          <w:ilvl w:val="1"/>
+          <w:numId w:val="1"/>
+        </w:numPr>
+        <w:ind w:firstLineChars="0"/>
+        <w:outlineLvl w:val="1"/>
+        <w:rPr>
+          <w:rFonts w:ascii="宋体" w:eastAsia="宋体" w:hAnsi="宋体"/>
+          <w:sz w:val="28"/>
+          <w:szCs w:val="28"/>
+        </w:rPr>
+      </w:pPr>
+      <w:r>
+        <w:rPr>
+          <w:rFonts w:ascii="宋体" w:eastAsia="宋体" w:hAnsi="宋体" w:hint="eastAsia"/>
+          <w:sz w:val="28"/>
+          <w:szCs w:val="28"/>
+        </w:rPr>
         <w:lastRenderedPageBreak/>
-        <w:t>数据库设计</w:t>
-      </w:r>
-    </w:p>
-    <w:p>
-      <w:pPr>
-        <w:pStyle w:val="a3"/>
-        <w:numPr>
-          <w:ilvl w:val="1"/>
-          <w:numId w:val="1"/>
-        </w:numPr>
-        <w:ind w:firstLineChars="0"/>
-        <w:outlineLvl w:val="1"/>
-        <w:rPr>
-          <w:rFonts w:ascii="宋体" w:eastAsia="宋体" w:hAnsi="宋体"/>
-          <w:sz w:val="28"/>
-          <w:szCs w:val="28"/>
-        </w:rPr>
-      </w:pPr>
-      <w:r>
-        <w:rPr>
-          <w:rFonts w:ascii="宋体" w:eastAsia="宋体" w:hAnsi="宋体" w:hint="eastAsia"/>
-          <w:sz w:val="28"/>
-          <w:szCs w:val="28"/>
-        </w:rPr>
-        <w:t>服务器与客户端交互接口设计</w:t>
-      </w:r>
-    </w:p>
-    <w:p>
-      <w:pPr>
-        <w:pStyle w:val="a3"/>
-        <w:numPr>
-          <w:ilvl w:val="1"/>
-          <w:numId w:val="1"/>
-        </w:numPr>
-        <w:ind w:firstLineChars="0"/>
-        <w:outlineLvl w:val="1"/>
-        <w:rPr>
-          <w:rFonts w:ascii="宋体" w:eastAsia="宋体" w:hAnsi="宋体"/>
-          <w:sz w:val="28"/>
-          <w:szCs w:val="28"/>
-        </w:rPr>
-      </w:pPr>
-      <w:r>
-        <w:rPr>
-          <w:rFonts w:ascii="宋体" w:eastAsia="宋体" w:hAnsi="宋体" w:hint="eastAsia"/>
-          <w:sz w:val="28"/>
-          <w:szCs w:val="28"/>
-        </w:rPr>
-        <w:t>通信协议设计</w:t>
-      </w:r>
-    </w:p>
-    <w:p>
-      <w:pPr>
-        <w:pStyle w:val="a3"/>
-        <w:numPr>
-          <w:ilvl w:val="1"/>
-          <w:numId w:val="1"/>
-        </w:numPr>
-        <w:ind w:firstLineChars="0"/>
-        <w:outlineLvl w:val="1"/>
-        <w:rPr>
-          <w:rFonts w:ascii="宋体" w:eastAsia="宋体" w:hAnsi="宋体"/>
-          <w:sz w:val="28"/>
-          <w:szCs w:val="28"/>
-        </w:rPr>
-      </w:pPr>
-      <w:r>
-        <w:rPr>
-          <w:rFonts w:ascii="宋体" w:eastAsia="宋体" w:hAnsi="宋体" w:hint="eastAsia"/>
-          <w:sz w:val="28"/>
-          <w:szCs w:val="28"/>
-        </w:rPr>
-        <w:t>安全模块设计</w:t>
-      </w:r>
-    </w:p>
-    <w:p>
-      <w:pPr>
-        <w:pStyle w:val="a3"/>
-        <w:numPr>
-          <w:ilvl w:val="1"/>
-          <w:numId w:val="1"/>
-        </w:numPr>
-        <w:ind w:firstLineChars="0"/>
-        <w:outlineLvl w:val="1"/>
-        <w:rPr>
-          <w:rFonts w:ascii="宋体" w:eastAsia="宋体" w:hAnsi="宋体"/>
-          <w:sz w:val="28"/>
-          <w:szCs w:val="28"/>
-        </w:rPr>
-      </w:pPr>
-      <w:r>
-        <w:rPr>
-          <w:rFonts w:ascii="宋体" w:eastAsia="宋体" w:hAnsi="宋体" w:hint="eastAsia"/>
-          <w:sz w:val="28"/>
-          <w:szCs w:val="28"/>
-        </w:rPr>
-        <w:t>用户交互界面设计</w:t>
-      </w:r>
-    </w:p>
-    <w:p>
-      <w:pPr>
-        <w:pStyle w:val="a3"/>
-        <w:ind w:left="709" w:firstLineChars="0" w:firstLine="0"/>
-        <w:rPr>
-          <w:rFonts w:ascii="宋体" w:eastAsia="宋体" w:hAnsi="宋体" w:hint="eastAsia"/>
-          <w:szCs w:val="21"/>
-        </w:rPr>
-      </w:pPr>
-      <w:proofErr w:type="gramStart"/>
-      <w:r>
-        <w:rPr>
-          <w:rFonts w:ascii="宋体" w:eastAsia="宋体" w:hAnsi="宋体" w:hint="eastAsia"/>
-          <w:szCs w:val="21"/>
-        </w:rPr>
-        <w:t>单例模式</w:t>
-      </w:r>
-      <w:proofErr w:type="gramEnd"/>
-      <w:r>
-        <w:rPr>
-          <w:rFonts w:ascii="宋体" w:eastAsia="宋体" w:hAnsi="宋体" w:hint="eastAsia"/>
-          <w:szCs w:val="21"/>
-        </w:rPr>
-        <w:t>，消息队列</w:t>
-      </w:r>
-    </w:p>
-    <w:p>
-      <w:pPr>
-        <w:pStyle w:val="a3"/>
-        <w:numPr>
-          <w:ilvl w:val="1"/>
-          <w:numId w:val="1"/>
-        </w:numPr>
-        <w:ind w:firstLineChars="0"/>
-        <w:outlineLvl w:val="1"/>
-        <w:rPr>
-          <w:rFonts w:ascii="宋体" w:eastAsia="宋体" w:hAnsi="宋体"/>
-          <w:sz w:val="28"/>
-          <w:szCs w:val="28"/>
-        </w:rPr>
-      </w:pPr>
-      <w:r>
-        <w:rPr>
-          <w:rFonts w:ascii="宋体" w:eastAsia="宋体" w:hAnsi="宋体" w:hint="eastAsia"/>
-          <w:sz w:val="28"/>
-          <w:szCs w:val="28"/>
-        </w:rPr>
-        <w:t>通信模块</w:t>
-      </w:r>
-      <w:r>
-        <w:rPr>
-          <w:rFonts w:ascii="宋体" w:eastAsia="宋体" w:hAnsi="宋体" w:hint="eastAsia"/>
-          <w:sz w:val="28"/>
-          <w:szCs w:val="28"/>
-        </w:rPr>
-        <w:t>设计</w:t>
-      </w:r>
-    </w:p>
-    <w:p>
-      <w:pPr>
-        <w:pStyle w:val="a3"/>
-        <w:numPr>
-          <w:ilvl w:val="1"/>
-          <w:numId w:val="1"/>
-        </w:numPr>
-        <w:ind w:firstLineChars="0"/>
-        <w:outlineLvl w:val="1"/>
-        <w:rPr>
-          <w:rFonts w:ascii="宋体" w:eastAsia="宋体" w:hAnsi="宋体"/>
-          <w:sz w:val="28"/>
-          <w:szCs w:val="28"/>
-        </w:rPr>
-      </w:pPr>
-      <w:r>
-        <w:rPr>
-          <w:rFonts w:ascii="宋体" w:eastAsia="宋体" w:hAnsi="宋体" w:hint="eastAsia"/>
-          <w:sz w:val="28"/>
-          <w:szCs w:val="28"/>
-        </w:rPr>
-        <w:t>用户管理模块</w:t>
-      </w:r>
-      <w:r>
-        <w:rPr>
-          <w:rFonts w:ascii="宋体" w:eastAsia="宋体" w:hAnsi="宋体" w:hint="eastAsia"/>
-          <w:sz w:val="28"/>
-          <w:szCs w:val="28"/>
-        </w:rPr>
-        <w:t>设计</w:t>
-      </w:r>
-    </w:p>
-    <w:p>
-      <w:pPr>
-        <w:pStyle w:val="a3"/>
-        <w:numPr>
-          <w:ilvl w:val="1"/>
-          <w:numId w:val="1"/>
-        </w:numPr>
-        <w:ind w:firstLineChars="0"/>
-        <w:outlineLvl w:val="1"/>
-        <w:rPr>
-          <w:rFonts w:ascii="宋体" w:eastAsia="宋体" w:hAnsi="宋体"/>
-          <w:sz w:val="28"/>
-          <w:szCs w:val="28"/>
-        </w:rPr>
-      </w:pPr>
-      <w:r>
-        <w:rPr>
-          <w:rFonts w:ascii="宋体" w:eastAsia="宋体" w:hAnsi="宋体" w:hint="eastAsia"/>
-          <w:sz w:val="28"/>
-          <w:szCs w:val="28"/>
-        </w:rPr>
-        <w:t>好友管理模块</w:t>
-      </w:r>
-      <w:r>
-        <w:rPr>
-          <w:rFonts w:ascii="宋体" w:eastAsia="宋体" w:hAnsi="宋体" w:hint="eastAsia"/>
-          <w:sz w:val="28"/>
-          <w:szCs w:val="28"/>
-        </w:rPr>
-        <w:t>设计</w:t>
-      </w:r>
-    </w:p>
-    <w:p>
-      <w:pPr>
-        <w:pStyle w:val="a3"/>
-        <w:numPr>
-          <w:ilvl w:val="1"/>
-          <w:numId w:val="1"/>
-        </w:numPr>
-        <w:ind w:firstLineChars="0"/>
-        <w:outlineLvl w:val="1"/>
-        <w:rPr>
-          <w:rFonts w:ascii="宋体" w:eastAsia="宋体" w:hAnsi="宋体" w:hint="eastAsia"/>
-          <w:sz w:val="28"/>
-          <w:szCs w:val="28"/>
-        </w:rPr>
-      </w:pPr>
-      <w:r>
-        <w:rPr>
-          <w:rFonts w:ascii="宋体" w:eastAsia="宋体" w:hAnsi="宋体" w:hint="eastAsia"/>
-          <w:sz w:val="28"/>
-          <w:szCs w:val="28"/>
-        </w:rPr>
-        <w:t>系统管理模块</w:t>
-      </w:r>
-      <w:r>
-        <w:rPr>
-          <w:rFonts w:ascii="宋体" w:eastAsia="宋体" w:hAnsi="宋体" w:hint="eastAsia"/>
-          <w:sz w:val="28"/>
-          <w:szCs w:val="28"/>
-        </w:rPr>
-        <w:t>设计</w:t>
+        <w:t>系统管理模块设计</w:t>
       </w:r>
     </w:p>
     <w:p>
@@ -1006,7 +958,7 @@
         <w:ind w:firstLineChars="0"/>
         <w:outlineLvl w:val="0"/>
         <w:rPr>
-          <w:rFonts w:ascii="黑体" w:eastAsia="黑体" w:hAnsi="黑体" w:hint="eastAsia"/>
+          <w:rFonts w:ascii="黑体" w:eastAsia="黑体" w:hAnsi="黑体"/>
           <w:sz w:val="32"/>
           <w:szCs w:val="32"/>
         </w:rPr>
@@ -1898,7 +1850,7 @@
 </file>
 
 <file path=customXml/itemProps1.xml><?xml version="1.0" encoding="utf-8"?>
-<ds:datastoreItem xmlns:ds="http://schemas.openxmlformats.org/officeDocument/2006/customXml" ds:itemID="{42B8BDB1-DBCA-48D6-A912-2F676F63F9AA}">
+<ds:datastoreItem xmlns:ds="http://schemas.openxmlformats.org/officeDocument/2006/customXml" ds:itemID="{6134475A-BF51-46E3-87FB-340856EEA946}">
   <ds:schemaRefs>
     <ds:schemaRef ds:uri="http://schemas.openxmlformats.org/officeDocument/2006/bibliography"/>
   </ds:schemaRefs>
